--- a/Reports/Календарный план.docx
+++ b/Reports/Календарный план.docx
@@ -5,7 +5,6 @@
     <w:p>
       <w:pPr>
         <w:spacing w:line="360" w:lineRule="auto"/>
-        <w:ind w:firstLine="709"/>
         <w:jc w:val="center"/>
         <w:rPr>
           <w:rFonts w:ascii="Times New Roman" w:eastAsia="Times New Roman" w:hAnsi="Times New Roman" w:cs="Times New Roman"/>
@@ -1152,14 +1151,18 @@
               <w:spacing w:line="360" w:lineRule="auto"/>
               <w:rPr>
                 <w:rFonts w:ascii="Times New Roman" w:eastAsia="Times New Roman" w:hAnsi="Times New Roman" w:cs="Times New Roman"/>
-                <w:color w:val="000000" w:themeColor="text1"/>
-                <w:sz w:val="28"/>
-                <w:szCs w:val="28"/>
-              </w:rPr>
-            </w:pPr>
-            <w:r>
-              <w:rPr>
-                <w:rFonts w:ascii="Times New Roman" w:eastAsia="Times New Roman" w:hAnsi="Times New Roman" w:cs="Times New Roman"/>
+                <w:b/>
+                <w:bCs/>
+                <w:color w:val="000000" w:themeColor="text1"/>
+                <w:sz w:val="28"/>
+                <w:szCs w:val="28"/>
+              </w:rPr>
+            </w:pPr>
+            <w:r>
+              <w:rPr>
+                <w:rFonts w:ascii="Times New Roman" w:eastAsia="Times New Roman" w:hAnsi="Times New Roman" w:cs="Times New Roman"/>
+                <w:b/>
+                <w:bCs/>
                 <w:color w:val="000000" w:themeColor="text1"/>
                 <w:sz w:val="28"/>
                 <w:szCs w:val="28"/>
@@ -1981,21 +1984,22 @@
           <w:rFonts w:ascii="Times New Roman" w:hAnsi="Times New Roman" w:cs="Times New Roman"/>
           <w:b/>
           <w:bCs/>
+          <w:noProof/>
           <w:sz w:val="28"/>
           <w:szCs w:val="28"/>
           <w:lang w:eastAsia="ru-RU"/>
         </w:rPr>
         <w:drawing>
-          <wp:anchor distT="0" distB="0" distL="114300" distR="114300" simplePos="0" relativeHeight="251658240" behindDoc="0" locked="0" layoutInCell="1" allowOverlap="1" wp14:anchorId="2E827968" wp14:editId="658A1F3F">
+          <wp:anchor distT="0" distB="0" distL="114300" distR="114300" simplePos="0" relativeHeight="251658240" behindDoc="0" locked="0" layoutInCell="1" allowOverlap="1" wp14:anchorId="2E827968" wp14:editId="63FABA81">
             <wp:simplePos x="0" y="0"/>
             <wp:positionH relativeFrom="margin">
               <wp:align>left</wp:align>
             </wp:positionH>
             <wp:positionV relativeFrom="paragraph">
-              <wp:posOffset>412115</wp:posOffset>
+              <wp:posOffset>482600</wp:posOffset>
             </wp:positionV>
-            <wp:extent cx="5940425" cy="3311525"/>
-            <wp:effectExtent l="0" t="0" r="3175" b="3175"/>
+            <wp:extent cx="5940425" cy="3060065"/>
+            <wp:effectExtent l="0" t="0" r="3175" b="6985"/>
             <wp:wrapTopAndBottom/>
             <wp:docPr id="1" name="Рисунок 1"/>
             <wp:cNvGraphicFramePr>
@@ -2008,7 +2012,7 @@
                     <pic:cNvPr id="1" name=""/>
                     <pic:cNvPicPr/>
                   </pic:nvPicPr>
-                  <pic:blipFill>
+                  <pic:blipFill rotWithShape="1">
                     <a:blip r:embed="rId8">
                       <a:extLst>
                         <a:ext uri="{28A0092B-C50C-407E-A947-70E740481C1C}">
@@ -2016,18 +2020,25 @@
                         </a:ext>
                       </a:extLst>
                     </a:blip>
-                    <a:stretch>
-                      <a:fillRect/>
-                    </a:stretch>
+                    <a:srcRect t="7594"/>
+                    <a:stretch/>
                   </pic:blipFill>
-                  <pic:spPr>
+                  <pic:spPr bwMode="auto">
                     <a:xfrm>
                       <a:off x="0" y="0"/>
-                      <a:ext cx="5940425" cy="3311525"/>
+                      <a:ext cx="5940425" cy="3060065"/>
                     </a:xfrm>
                     <a:prstGeom prst="rect">
                       <a:avLst/>
                     </a:prstGeom>
+                    <a:ln>
+                      <a:noFill/>
+                    </a:ln>
+                    <a:extLst>
+                      <a:ext uri="{53640926-AAD7-44D8-BBD7-CCE9431645EC}">
+                        <a14:shadowObscured xmlns:a14="http://schemas.microsoft.com/office/drawing/2010/main"/>
+                      </a:ext>
+                    </a:extLst>
                   </pic:spPr>
                 </pic:pic>
               </a:graphicData>
@@ -2050,14 +2061,48 @@
           <w:szCs w:val="28"/>
           <w:lang w:eastAsia="ru-RU"/>
         </w:rPr>
-        <w:t>Диаграмма Гранта</w:t>
+        <w:t xml:space="preserve">Диаграмма </w:t>
       </w:r>
+      <w:proofErr w:type="spellStart"/>
+      <w:r>
+        <w:rPr>
+          <w:rFonts w:ascii="Times New Roman" w:hAnsi="Times New Roman" w:cs="Times New Roman"/>
+          <w:b/>
+          <w:bCs/>
+          <w:sz w:val="28"/>
+          <w:szCs w:val="28"/>
+          <w:lang w:eastAsia="ru-RU"/>
+        </w:rPr>
+        <w:t>Гант</w:t>
+      </w:r>
+      <w:r>
+        <w:rPr>
+          <w:rFonts w:ascii="Times New Roman" w:hAnsi="Times New Roman" w:cs="Times New Roman"/>
+          <w:b/>
+          <w:bCs/>
+          <w:sz w:val="28"/>
+          <w:szCs w:val="28"/>
+          <w:lang w:eastAsia="ru-RU"/>
+        </w:rPr>
+        <w:t>т</w:t>
+      </w:r>
+      <w:r>
+        <w:rPr>
+          <w:rFonts w:ascii="Times New Roman" w:hAnsi="Times New Roman" w:cs="Times New Roman"/>
+          <w:b/>
+          <w:bCs/>
+          <w:sz w:val="28"/>
+          <w:szCs w:val="28"/>
+          <w:lang w:eastAsia="ru-RU"/>
+        </w:rPr>
+        <w:t>а</w:t>
+      </w:r>
+      <w:proofErr w:type="spellEnd"/>
     </w:p>
     <w:p>
       <w:pPr>
         <w:spacing w:line="360" w:lineRule="auto"/>
-        <w:ind w:firstLine="709"/>
-        <w:jc w:val="both"/>
+        <w:jc w:val="center"/>
         <w:rPr>
           <w:rFonts w:ascii="Times New Roman" w:hAnsi="Times New Roman" w:cs="Times New Roman"/>
           <w:sz w:val="28"/>
@@ -2065,6 +2110,26 @@
           <w:lang w:eastAsia="ru-RU"/>
         </w:rPr>
       </w:pPr>
+      <w:r>
+        <w:rPr>
+          <w:rFonts w:ascii="Times New Roman" w:hAnsi="Times New Roman" w:cs="Times New Roman"/>
+          <w:sz w:val="28"/>
+          <w:szCs w:val="28"/>
+          <w:lang w:eastAsia="ru-RU"/>
+        </w:rPr>
+        <w:t xml:space="preserve">Рисунок 1 – Диаграмма </w:t>
+      </w:r>
+      <w:proofErr w:type="spellStart"/>
+      <w:r>
+        <w:rPr>
+          <w:rFonts w:ascii="Times New Roman" w:hAnsi="Times New Roman" w:cs="Times New Roman"/>
+          <w:sz w:val="28"/>
+          <w:szCs w:val="28"/>
+          <w:lang w:eastAsia="ru-RU"/>
+        </w:rPr>
+        <w:t>Гантта</w:t>
+      </w:r>
+      <w:proofErr w:type="spellEnd"/>
     </w:p>
     <w:sectPr>
       <w:headerReference w:type="default" r:id="rId9"/>
